--- a/Пример_дипломной_1.docx
+++ b/Пример_дипломной_1.docx
@@ -639,7 +639,7 @@
         <w:fldChar w:fldCharType="begin"/>
       </w:r>
       <w:r>
-        <w:instrText xml:space="preserve"> HYPERLINK \l _Toc8753 </w:instrText>
+        <w:instrText xml:space="preserve"> HYPERLINK \l _Toc7098 </w:instrText>
       </w:r>
       <w:r>
         <w:fldChar w:fldCharType="separate"/>
@@ -654,7 +654,7 @@
         <w:fldChar w:fldCharType="begin"/>
       </w:r>
       <w:r>
-        <w:instrText xml:space="preserve"> PAGEREF _Toc8753 \h </w:instrText>
+        <w:instrText xml:space="preserve"> PAGEREF _Toc7098 \h </w:instrText>
       </w:r>
       <w:r>
         <w:fldChar w:fldCharType="separate"/>
@@ -677,7 +677,7 @@
         <w:fldChar w:fldCharType="begin"/>
       </w:r>
       <w:r>
-        <w:instrText xml:space="preserve"> HYPERLINK \l _Toc25218 </w:instrText>
+        <w:instrText xml:space="preserve"> HYPERLINK \l _Toc14773 </w:instrText>
       </w:r>
       <w:r>
         <w:fldChar w:fldCharType="separate"/>
@@ -692,7 +692,7 @@
         <w:fldChar w:fldCharType="begin"/>
       </w:r>
       <w:r>
-        <w:instrText xml:space="preserve"> PAGEREF _Toc25218 \h </w:instrText>
+        <w:instrText xml:space="preserve"> PAGEREF _Toc14773 \h </w:instrText>
       </w:r>
       <w:r>
         <w:fldChar w:fldCharType="separate"/>
@@ -715,7 +715,7 @@
         <w:fldChar w:fldCharType="begin"/>
       </w:r>
       <w:r>
-        <w:instrText xml:space="preserve"> HYPERLINK \l _Toc9586 </w:instrText>
+        <w:instrText xml:space="preserve"> HYPERLINK \l _Toc32579 </w:instrText>
       </w:r>
       <w:r>
         <w:fldChar w:fldCharType="separate"/>
@@ -736,7 +736,7 @@
         <w:fldChar w:fldCharType="begin"/>
       </w:r>
       <w:r>
-        <w:instrText xml:space="preserve"> PAGEREF _Toc9586 \h </w:instrText>
+        <w:instrText xml:space="preserve"> PAGEREF _Toc32579 \h </w:instrText>
       </w:r>
       <w:r>
         <w:fldChar w:fldCharType="separate"/>
@@ -759,7 +759,7 @@
         <w:fldChar w:fldCharType="begin"/>
       </w:r>
       <w:r>
-        <w:instrText xml:space="preserve"> HYPERLINK \l _Toc22123 </w:instrText>
+        <w:instrText xml:space="preserve"> HYPERLINK \l _Toc27206 </w:instrText>
       </w:r>
       <w:r>
         <w:fldChar w:fldCharType="separate"/>
@@ -786,7 +786,7 @@
         <w:fldChar w:fldCharType="begin"/>
       </w:r>
       <w:r>
-        <w:instrText xml:space="preserve"> PAGEREF _Toc22123 \h </w:instrText>
+        <w:instrText xml:space="preserve"> PAGEREF _Toc27206 \h </w:instrText>
       </w:r>
       <w:r>
         <w:fldChar w:fldCharType="separate"/>
@@ -809,7 +809,7 @@
         <w:fldChar w:fldCharType="begin"/>
       </w:r>
       <w:r>
-        <w:instrText xml:space="preserve"> HYPERLINK \l _Toc1494 </w:instrText>
+        <w:instrText xml:space="preserve"> HYPERLINK \l _Toc26534 </w:instrText>
       </w:r>
       <w:r>
         <w:fldChar w:fldCharType="separate"/>
@@ -830,7 +830,7 @@
         <w:fldChar w:fldCharType="begin"/>
       </w:r>
       <w:r>
-        <w:instrText xml:space="preserve"> PAGEREF _Toc1494 \h </w:instrText>
+        <w:instrText xml:space="preserve"> PAGEREF _Toc26534 \h </w:instrText>
       </w:r>
       <w:r>
         <w:fldChar w:fldCharType="separate"/>
@@ -853,7 +853,7 @@
         <w:fldChar w:fldCharType="begin"/>
       </w:r>
       <w:r>
-        <w:instrText xml:space="preserve"> HYPERLINK \l _Toc24958 </w:instrText>
+        <w:instrText xml:space="preserve"> HYPERLINK \l _Toc8191 </w:instrText>
       </w:r>
       <w:r>
         <w:fldChar w:fldCharType="separate"/>
@@ -874,7 +874,7 @@
         <w:fldChar w:fldCharType="begin"/>
       </w:r>
       <w:r>
-        <w:instrText xml:space="preserve"> PAGEREF _Toc24958 \h </w:instrText>
+        <w:instrText xml:space="preserve"> PAGEREF _Toc8191 \h </w:instrText>
       </w:r>
       <w:r>
         <w:fldChar w:fldCharType="separate"/>
@@ -897,7 +897,7 @@
         <w:fldChar w:fldCharType="begin"/>
       </w:r>
       <w:r>
-        <w:instrText xml:space="preserve"> HYPERLINK \l _Toc15867 </w:instrText>
+        <w:instrText xml:space="preserve"> HYPERLINK \l _Toc25205 </w:instrText>
       </w:r>
       <w:r>
         <w:fldChar w:fldCharType="separate"/>
@@ -918,7 +918,7 @@
         <w:fldChar w:fldCharType="begin"/>
       </w:r>
       <w:r>
-        <w:instrText xml:space="preserve"> PAGEREF _Toc15867 \h </w:instrText>
+        <w:instrText xml:space="preserve"> PAGEREF _Toc25205 \h </w:instrText>
       </w:r>
       <w:r>
         <w:fldChar w:fldCharType="separate"/>
@@ -941,7 +941,7 @@
         <w:fldChar w:fldCharType="begin"/>
       </w:r>
       <w:r>
-        <w:instrText xml:space="preserve"> HYPERLINK \l _Toc4760 </w:instrText>
+        <w:instrText xml:space="preserve"> HYPERLINK \l _Toc8642 </w:instrText>
       </w:r>
       <w:r>
         <w:fldChar w:fldCharType="separate"/>
@@ -956,7 +956,7 @@
         <w:fldChar w:fldCharType="begin"/>
       </w:r>
       <w:r>
-        <w:instrText xml:space="preserve"> PAGEREF _Toc4760 \h </w:instrText>
+        <w:instrText xml:space="preserve"> PAGEREF _Toc8642 \h </w:instrText>
       </w:r>
       <w:r>
         <w:fldChar w:fldCharType="separate"/>
@@ -979,7 +979,7 @@
         <w:fldChar w:fldCharType="begin"/>
       </w:r>
       <w:r>
-        <w:instrText xml:space="preserve"> HYPERLINK \l _Toc27953 </w:instrText>
+        <w:instrText xml:space="preserve"> HYPERLINK \l _Toc13376 </w:instrText>
       </w:r>
       <w:r>
         <w:fldChar w:fldCharType="separate"/>
@@ -994,7 +994,7 @@
         <w:fldChar w:fldCharType="begin"/>
       </w:r>
       <w:r>
-        <w:instrText xml:space="preserve"> PAGEREF _Toc27953 \h </w:instrText>
+        <w:instrText xml:space="preserve"> PAGEREF _Toc13376 \h </w:instrText>
       </w:r>
       <w:r>
         <w:fldChar w:fldCharType="separate"/>
@@ -1017,7 +1017,7 @@
         <w:fldChar w:fldCharType="begin"/>
       </w:r>
       <w:r>
-        <w:instrText xml:space="preserve"> HYPERLINK \l _Toc20491 </w:instrText>
+        <w:instrText xml:space="preserve"> HYPERLINK \l _Toc7752 </w:instrText>
       </w:r>
       <w:r>
         <w:fldChar w:fldCharType="separate"/>
@@ -1038,7 +1038,7 @@
         <w:fldChar w:fldCharType="begin"/>
       </w:r>
       <w:r>
-        <w:instrText xml:space="preserve"> PAGEREF _Toc20491 \h </w:instrText>
+        <w:instrText xml:space="preserve"> PAGEREF _Toc7752 \h </w:instrText>
       </w:r>
       <w:r>
         <w:fldChar w:fldCharType="separate"/>
@@ -1061,7 +1061,7 @@
         <w:fldChar w:fldCharType="begin"/>
       </w:r>
       <w:r>
-        <w:instrText xml:space="preserve"> HYPERLINK \l _Toc7100 </w:instrText>
+        <w:instrText xml:space="preserve"> HYPERLINK \l _Toc923 </w:instrText>
       </w:r>
       <w:r>
         <w:fldChar w:fldCharType="separate"/>
@@ -1082,7 +1082,7 @@
         <w:fldChar w:fldCharType="begin"/>
       </w:r>
       <w:r>
-        <w:instrText xml:space="preserve"> PAGEREF _Toc7100 \h </w:instrText>
+        <w:instrText xml:space="preserve"> PAGEREF _Toc923 \h </w:instrText>
       </w:r>
       <w:r>
         <w:fldChar w:fldCharType="separate"/>
@@ -1105,7 +1105,7 @@
         <w:fldChar w:fldCharType="begin"/>
       </w:r>
       <w:r>
-        <w:instrText xml:space="preserve"> HYPERLINK \l _Toc14170 </w:instrText>
+        <w:instrText xml:space="preserve"> HYPERLINK \l _Toc4493 </w:instrText>
       </w:r>
       <w:r>
         <w:fldChar w:fldCharType="separate"/>
@@ -1126,7 +1126,7 @@
         <w:fldChar w:fldCharType="begin"/>
       </w:r>
       <w:r>
-        <w:instrText xml:space="preserve"> PAGEREF _Toc14170 \h </w:instrText>
+        <w:instrText xml:space="preserve"> PAGEREF _Toc4493 \h </w:instrText>
       </w:r>
       <w:r>
         <w:fldChar w:fldCharType="separate"/>
@@ -1149,7 +1149,7 @@
         <w:fldChar w:fldCharType="begin"/>
       </w:r>
       <w:r>
-        <w:instrText xml:space="preserve"> HYPERLINK \l _Toc5666 </w:instrText>
+        <w:instrText xml:space="preserve"> HYPERLINK \l _Toc30053 </w:instrText>
       </w:r>
       <w:r>
         <w:fldChar w:fldCharType="separate"/>
@@ -1190,7 +1190,7 @@
         <w:fldChar w:fldCharType="begin"/>
       </w:r>
       <w:r>
-        <w:instrText xml:space="preserve"> PAGEREF _Toc5666 \h </w:instrText>
+        <w:instrText xml:space="preserve"> PAGEREF _Toc30053 \h </w:instrText>
       </w:r>
       <w:r>
         <w:fldChar w:fldCharType="separate"/>
@@ -1213,7 +1213,7 @@
         <w:fldChar w:fldCharType="begin"/>
       </w:r>
       <w:r>
-        <w:instrText xml:space="preserve"> HYPERLINK \l _Toc7126 </w:instrText>
+        <w:instrText xml:space="preserve"> HYPERLINK \l _Toc2690 </w:instrText>
       </w:r>
       <w:r>
         <w:fldChar w:fldCharType="separate"/>
@@ -1234,7 +1234,7 @@
         <w:fldChar w:fldCharType="begin"/>
       </w:r>
       <w:r>
-        <w:instrText xml:space="preserve"> PAGEREF _Toc7126 \h </w:instrText>
+        <w:instrText xml:space="preserve"> PAGEREF _Toc2690 \h </w:instrText>
       </w:r>
       <w:r>
         <w:fldChar w:fldCharType="separate"/>
@@ -1257,7 +1257,7 @@
         <w:fldChar w:fldCharType="begin"/>
       </w:r>
       <w:r>
-        <w:instrText xml:space="preserve"> HYPERLINK \l _Toc16321 </w:instrText>
+        <w:instrText xml:space="preserve"> HYPERLINK \l _Toc3118 </w:instrText>
       </w:r>
       <w:r>
         <w:fldChar w:fldCharType="separate"/>
@@ -1272,7 +1272,7 @@
         <w:fldChar w:fldCharType="begin"/>
       </w:r>
       <w:r>
-        <w:instrText xml:space="preserve"> PAGEREF _Toc16321 \h </w:instrText>
+        <w:instrText xml:space="preserve"> PAGEREF _Toc3118 \h </w:instrText>
       </w:r>
       <w:r>
         <w:fldChar w:fldCharType="separate"/>
@@ -1295,7 +1295,7 @@
         <w:fldChar w:fldCharType="begin"/>
       </w:r>
       <w:r>
-        <w:instrText xml:space="preserve"> HYPERLINK \l _Toc9046 </w:instrText>
+        <w:instrText xml:space="preserve"> HYPERLINK \l _Toc31567 </w:instrText>
       </w:r>
       <w:r>
         <w:fldChar w:fldCharType="separate"/>
@@ -1310,7 +1310,7 @@
         <w:fldChar w:fldCharType="begin"/>
       </w:r>
       <w:r>
-        <w:instrText xml:space="preserve"> PAGEREF _Toc9046 \h </w:instrText>
+        <w:instrText xml:space="preserve"> PAGEREF _Toc31567 \h </w:instrText>
       </w:r>
       <w:r>
         <w:fldChar w:fldCharType="separate"/>
@@ -1333,7 +1333,7 @@
         <w:fldChar w:fldCharType="begin"/>
       </w:r>
       <w:r>
-        <w:instrText xml:space="preserve"> HYPERLINK \l _Toc32585 </w:instrText>
+        <w:instrText xml:space="preserve"> HYPERLINK \l _Toc27632 </w:instrText>
       </w:r>
       <w:r>
         <w:fldChar w:fldCharType="separate"/>
@@ -1348,7 +1348,7 @@
         <w:fldChar w:fldCharType="begin"/>
       </w:r>
       <w:r>
-        <w:instrText xml:space="preserve"> PAGEREF _Toc32585 \h </w:instrText>
+        <w:instrText xml:space="preserve"> PAGEREF _Toc27632 \h </w:instrText>
       </w:r>
       <w:r>
         <w:fldChar w:fldCharType="separate"/>
@@ -1371,7 +1371,7 @@
         <w:fldChar w:fldCharType="begin"/>
       </w:r>
       <w:r>
-        <w:instrText xml:space="preserve"> HYPERLINK \l _Toc14671 </w:instrText>
+        <w:instrText xml:space="preserve"> HYPERLINK \l _Toc20655 </w:instrText>
       </w:r>
       <w:r>
         <w:fldChar w:fldCharType="separate"/>
@@ -1386,7 +1386,7 @@
         <w:fldChar w:fldCharType="begin"/>
       </w:r>
       <w:r>
-        <w:instrText xml:space="preserve"> PAGEREF _Toc14671 \h </w:instrText>
+        <w:instrText xml:space="preserve"> PAGEREF _Toc20655 \h </w:instrText>
       </w:r>
       <w:r>
         <w:fldChar w:fldCharType="separate"/>
@@ -1409,7 +1409,7 @@
         <w:fldChar w:fldCharType="begin"/>
       </w:r>
       <w:r>
-        <w:instrText xml:space="preserve"> HYPERLINK \l _Toc15306 </w:instrText>
+        <w:instrText xml:space="preserve"> HYPERLINK \l _Toc27771 </w:instrText>
       </w:r>
       <w:r>
         <w:fldChar w:fldCharType="separate"/>
@@ -1424,7 +1424,7 @@
         <w:fldChar w:fldCharType="begin"/>
       </w:r>
       <w:r>
-        <w:instrText xml:space="preserve"> PAGEREF _Toc15306 \h </w:instrText>
+        <w:instrText xml:space="preserve"> PAGEREF _Toc27771 \h </w:instrText>
       </w:r>
       <w:r>
         <w:fldChar w:fldCharType="separate"/>
@@ -1447,7 +1447,7 @@
         <w:fldChar w:fldCharType="begin"/>
       </w:r>
       <w:r>
-        <w:instrText xml:space="preserve"> HYPERLINK \l _Toc5152 </w:instrText>
+        <w:instrText xml:space="preserve"> HYPERLINK \l _Toc12590 </w:instrText>
       </w:r>
       <w:r>
         <w:fldChar w:fldCharType="separate"/>
@@ -1462,7 +1462,7 @@
         <w:fldChar w:fldCharType="begin"/>
       </w:r>
       <w:r>
-        <w:instrText xml:space="preserve"> PAGEREF _Toc5152 \h </w:instrText>
+        <w:instrText xml:space="preserve"> PAGEREF _Toc12590 \h </w:instrText>
       </w:r>
       <w:r>
         <w:fldChar w:fldCharType="separate"/>
@@ -1543,7 +1543,7 @@
         <w:pStyle w:val="2"/>
         <w:bidi w:val="0"/>
       </w:pPr>
-      <w:bookmarkStart w:id="1" w:name="_Toc8753"/>
+      <w:bookmarkStart w:id="1" w:name="_Toc7098"/>
       <w:r>
         <w:t>ВВЕДЕНИЕ</w:t>
       </w:r>
@@ -1571,31 +1571,24 @@
       <w:r>
         <w:rPr>
           <w:rFonts w:hint="default"/>
-        </w:rPr>
-        <w:t>Однако за впечатляющими цифрами скрываются системные проблемы, ограничивающие развитие рынка. Согласно опросу НАФИ (2023), 63% российских покупателей не удовлетворены текущим состоянием рынка спортивных товаров. Основные болевые точки:</w:t>
-      </w:r>
-    </w:p>
-    <w:p>
-      <w:pPr>
-        <w:keepNext w:val="0"/>
-        <w:keepLines w:val="0"/>
-        <w:pageBreakBefore w:val="0"/>
-        <w:widowControl/>
+          <w:lang w:val="ru-RU"/>
+        </w:rPr>
+        <w:t>З</w:t>
+      </w:r>
+      <w:r>
+        <w:rPr>
+          <w:rFonts w:hint="default"/>
+        </w:rPr>
+        <w:t>а впечатляющими цифрами скрываются системные проблемы, ограничивающие развитие рынка. Согласно опросу НАФИ (2023), 63% российских покупателей не удовлетворены текущим состоянием рынка спортивных товаров. Основные болевые точки:</w:t>
+      </w:r>
+    </w:p>
+    <w:p>
+      <w:pPr>
         <w:numPr>
           <w:ilvl w:val="0"/>
           <w:numId w:val="2"/>
         </w:numPr>
-        <w:kinsoku/>
-        <w:wordWrap/>
-        <w:overflowPunct/>
-        <w:topLinePunct w:val="0"/>
-        <w:autoSpaceDE/>
-        <w:autoSpaceDN/>
-        <w:bidi w:val="0"/>
-        <w:adjustRightInd/>
-        <w:snapToGrid/>
-        <w:ind w:left="840" w:leftChars="0" w:firstLine="0"/>
-        <w:textAlignment w:val="auto"/>
+        <w:ind w:left="840" w:leftChars="0" w:firstLine="0" w:firstLineChars="0"/>
         <w:rPr>
           <w:rFonts w:hint="default"/>
         </w:rPr>
@@ -1617,30 +1610,16 @@
         <w:rPr>
           <w:rFonts w:hint="default"/>
         </w:rPr>
-        <w:t>Исследование "Спортстат" (2023) выявило, что многоуровневая система посредников приводит к наценкам в 40-60%, что существенно увеличивает конечную стоимость товаров для потребителей.</w:t>
-      </w:r>
-    </w:p>
-    <w:p>
-      <w:pPr>
-        <w:keepNext w:val="0"/>
-        <w:keepLines w:val="0"/>
-        <w:pageBreakBefore w:val="0"/>
-        <w:widowControl/>
+        <w:t>Исследование "Спортстат" (2023) выявило, что система посредников приводит к наценкам в 40-60%, что существенно увеличивает конечную стоимость товаров для потребителей.</w:t>
+      </w:r>
+    </w:p>
+    <w:p>
+      <w:pPr>
         <w:numPr>
           <w:ilvl w:val="0"/>
           <w:numId w:val="2"/>
         </w:numPr>
-        <w:kinsoku/>
-        <w:wordWrap/>
-        <w:overflowPunct/>
-        <w:topLinePunct w:val="0"/>
-        <w:autoSpaceDE/>
-        <w:autoSpaceDN/>
-        <w:bidi w:val="0"/>
-        <w:adjustRightInd/>
-        <w:snapToGrid/>
-        <w:ind w:left="840" w:leftChars="0" w:firstLine="0"/>
-        <w:textAlignment w:val="auto"/>
+        <w:ind w:left="840" w:leftChars="0" w:firstLine="0" w:firstLineChars="0"/>
         <w:rPr>
           <w:rFonts w:hint="default"/>
         </w:rPr>
@@ -1662,30 +1641,29 @@
         <w:rPr>
           <w:rFonts w:hint="default"/>
         </w:rPr>
-        <w:t>Данные NielsenIQ (2024) показывают, что только 12% малых и средних производителей спортивных товаров представлены в крупных маркетплейсах, что создает значительный дефицит специализированной продукции.</w:t>
-      </w:r>
-    </w:p>
-    <w:p>
-      <w:pPr>
-        <w:keepNext w:val="0"/>
-        <w:keepLines w:val="0"/>
-        <w:pageBreakBefore w:val="0"/>
-        <w:widowControl/>
+        <w:t>Данные NielsenIQ (2024) показывают, что только 12% производителей спортивных товаров представлены в</w:t>
+      </w:r>
+      <w:r>
+        <w:rPr>
+          <w:rFonts w:hint="default"/>
+          <w:lang w:val="ru-RU"/>
+        </w:rPr>
+        <w:t xml:space="preserve"> магазинах</w:t>
+      </w:r>
+      <w:r>
+        <w:rPr>
+          <w:rFonts w:hint="default"/>
+        </w:rPr>
+        <w:t>, что создает дефицит  продукции.</w:t>
+      </w:r>
+    </w:p>
+    <w:p>
+      <w:pPr>
         <w:numPr>
           <w:ilvl w:val="0"/>
           <w:numId w:val="2"/>
         </w:numPr>
-        <w:kinsoku/>
-        <w:wordWrap/>
-        <w:overflowPunct/>
-        <w:topLinePunct w:val="0"/>
-        <w:autoSpaceDE/>
-        <w:autoSpaceDN/>
-        <w:bidi w:val="0"/>
-        <w:adjustRightInd/>
-        <w:snapToGrid/>
-        <w:ind w:left="840" w:leftChars="0" w:firstLine="0"/>
-        <w:textAlignment w:val="auto"/>
+        <w:ind w:left="840" w:leftChars="0" w:firstLine="0" w:firstLineChars="0"/>
         <w:rPr>
           <w:rFonts w:hint="default"/>
         </w:rPr>
@@ -1707,52 +1685,53 @@
         <w:rPr>
           <w:rFonts w:hint="default"/>
         </w:rPr>
-        <w:t>Согласно исследованию OMI (2023), 27% покупателей сталкиваются с несоответствием описаний товаров их реальным характеристикам. Средний рейтинг доверия к товарным карточкам на маркетплейсах составляет всего 3.2 из 5 баллов (Яндекс.Маркет, 2024).</w:t>
-      </w:r>
-    </w:p>
-    <w:p>
-      <w:pPr>
-        <w:keepNext w:val="0"/>
-        <w:keepLines w:val="0"/>
-        <w:pageBreakBefore w:val="0"/>
-        <w:widowControl/>
+        <w:t>Согласно исследованию OMI (2023), 27% покупателей сталкиваются с несоответствием описаний товаров. Средний рейтинг доверия к товарным карточкам на маркетплейсах составляет всего 3.2 из 5 баллов .</w:t>
+      </w:r>
+    </w:p>
+    <w:p>
+      <w:pPr>
         <w:numPr>
           <w:ilvl w:val="0"/>
           <w:numId w:val="2"/>
         </w:numPr>
-        <w:kinsoku/>
-        <w:wordWrap/>
-        <w:overflowPunct/>
-        <w:topLinePunct w:val="0"/>
-        <w:autoSpaceDE/>
-        <w:autoSpaceDN/>
-        <w:bidi w:val="0"/>
-        <w:adjustRightInd/>
-        <w:snapToGrid/>
-        <w:ind w:left="840" w:leftChars="0" w:firstLine="0"/>
-        <w:textAlignment w:val="auto"/>
+        <w:ind w:left="840" w:leftChars="0" w:firstLine="0" w:firstLineChars="0"/>
         <w:rPr>
           <w:rFonts w:hint="default"/>
         </w:rPr>
       </w:pPr>
-      <w:r>
-        <w:rPr>
-          <w:rFonts w:hint="default"/>
-        </w:rPr>
-        <w:t>Неудовлетворенный спрос</w:t>
-      </w:r>
       <w:r>
         <w:rPr>
           <w:rFonts w:hint="default"/>
           <w:lang w:val="ru-RU"/>
         </w:rPr>
-        <w:t xml:space="preserve">. </w:t>
+        <w:t>Неудовлетворённый</w:t>
       </w:r>
       <w:r>
         <w:rPr>
           <w:rFonts w:hint="default"/>
         </w:rPr>
-        <w:t>Парадоксально, но в условиях роста рынка 41% потребителей (Research.Tech, 2023) вынуждены заказывать специализированные спортивные товары за рубежом из-за их отсутствия в российских магазинах.</w:t>
+        <w:t xml:space="preserve"> спрос</w:t>
+      </w:r>
+      <w:r>
+        <w:rPr>
+          <w:rFonts w:hint="default"/>
+          <w:lang w:val="ru-RU"/>
+        </w:rPr>
+        <w:t>. В</w:t>
+      </w:r>
+      <w:r>
+        <w:rPr>
+          <w:rFonts w:hint="default"/>
+        </w:rPr>
+        <w:t xml:space="preserve"> условиях роста рынка 41% потребителей (Research.Tech, 2023) вынуждены заказывать специализированные спортивные товары</w:t>
+      </w:r>
+      <w:bookmarkStart w:id="46" w:name="_GoBack"/>
+      <w:bookmarkEnd w:id="46"/>
+      <w:r>
+        <w:rPr>
+          <w:rFonts w:hint="default"/>
+        </w:rPr>
+        <w:t xml:space="preserve"> за рубежом из-за их отсутствия в российских магазинах.</w:t>
       </w:r>
     </w:p>
     <w:p>
@@ -1818,7 +1797,15 @@
         <w:t>.</w:t>
       </w:r>
       <w:r>
-        <w:t xml:space="preserve"> Во-первых, существует потребность в новых данных о предпочтениях потребителей и тенденциях на рынке спортивных товаров. Понимание этих аспектов позволяет предпринимателям адаптировать свои предложения и улучшать качество обслуживания клиентов.</w:t>
+        <w:rPr>
+          <w:rFonts w:hint="default"/>
+          <w:i/>
+          <w:lang w:val="ru-RU"/>
+        </w:rPr>
+        <w:t xml:space="preserve"> </w:t>
+      </w:r>
+      <w:r>
+        <w:t>Во-первых, существует потребность в новых данных о предпочтениях потребителей и тенденциях на рынке спортивных товаров. Понимание этих аспектов позволяет предпринимателям адаптировать свои предложения и улучшать качество обслуживания клиентов.</w:t>
       </w:r>
     </w:p>
     <w:p>
@@ -1859,8 +1846,6 @@
       <w:r>
         <w:t xml:space="preserve"> выступают специфические аспекты, связанные с проектированием и разработкой онлайн-магазина, включая выбор платформы, проектирование структуры, а также методы продвижения и управления продажами. В рамках данного исследования будут рассмотрены взаимосвязи между различными элементами онлайн-магазина, а также влияние внешних факторов на его эффективность.</w:t>
       </w:r>
-      <w:bookmarkStart w:id="46" w:name="_GoBack"/>
-      <w:bookmarkEnd w:id="46"/>
     </w:p>
     <w:p>
       <w:r>
@@ -2035,7 +2020,7 @@
         <w:jc w:val="center"/>
         <w:textAlignment w:val="auto"/>
       </w:pPr>
-      <w:bookmarkStart w:id="2" w:name="_Toc25218"/>
+      <w:bookmarkStart w:id="2" w:name="_Toc14773"/>
       <w:r>
         <w:t>ТЕОРЕТИЧЕСКОЕ ОБОСНОВАНИЕ РАЗРАБОТКИ</w:t>
       </w:r>
@@ -2060,7 +2045,7 @@
         <w:ind w:left="0"/>
         <w:textAlignment w:val="auto"/>
       </w:pPr>
-      <w:bookmarkStart w:id="3" w:name="_Toc9586"/>
+      <w:bookmarkStart w:id="3" w:name="_Toc32579"/>
       <w:r>
         <w:t>Языки программирования: основы и классификация</w:t>
       </w:r>
@@ -2323,7 +2308,7 @@
         <w:ind w:left="0"/>
         <w:textAlignment w:val="auto"/>
       </w:pPr>
-      <w:bookmarkStart w:id="4" w:name="_Toc22123"/>
+      <w:bookmarkStart w:id="4" w:name="_Toc27206"/>
       <w:r>
         <w:t xml:space="preserve">Языки программирования: </w:t>
       </w:r>
@@ -2463,7 +2448,7 @@
       <w:pPr>
         <w:pStyle w:val="3"/>
       </w:pPr>
-      <w:bookmarkStart w:id="5" w:name="_Toc1494"/>
+      <w:bookmarkStart w:id="5" w:name="_Toc26534"/>
       <w:r>
         <w:t>Языки программирования для взаимодействия с базой данных</w:t>
       </w:r>
@@ -2801,7 +2786,7 @@
         <w:ind w:left="0"/>
         <w:textAlignment w:val="auto"/>
       </w:pPr>
-      <w:bookmarkStart w:id="6" w:name="_Toc24958"/>
+      <w:bookmarkStart w:id="6" w:name="_Toc8191"/>
       <w:r>
         <w:t>Основные минусы в современных магазинов</w:t>
       </w:r>
@@ -3014,7 +2999,7 @@
         <w:ind w:left="0"/>
         <w:textAlignment w:val="auto"/>
       </w:pPr>
-      <w:bookmarkStart w:id="7" w:name="_Toc15867"/>
+      <w:bookmarkStart w:id="7" w:name="_Toc25205"/>
       <w:r>
         <w:t>Исследование конкурентов</w:t>
       </w:r>
@@ -3325,7 +3310,7 @@
         <w:ind w:left="0"/>
         <w:textAlignment w:val="auto"/>
       </w:pPr>
-      <w:bookmarkStart w:id="8" w:name="_Toc4760"/>
+      <w:bookmarkStart w:id="8" w:name="_Toc8642"/>
       <w:r>
         <w:t>ВЫВОД ПО ТЕОРЕТИЧЕСКОЙ ЧАСТИ</w:t>
       </w:r>
@@ -3639,7 +3624,7 @@
         <w:jc w:val="center"/>
         <w:textAlignment w:val="auto"/>
       </w:pPr>
-      <w:bookmarkStart w:id="9" w:name="_Toc27953"/>
+      <w:bookmarkStart w:id="9" w:name="_Toc13376"/>
       <w:r>
         <w:t>ПРАКТИЧЕСКАЯ ЧАСТЬ</w:t>
       </w:r>
@@ -3929,7 +3914,7 @@
         <w:jc w:val="center"/>
         <w:textAlignment w:val="auto"/>
       </w:pPr>
-      <w:bookmarkStart w:id="10" w:name="_Toc20491"/>
+      <w:bookmarkStart w:id="10" w:name="_Toc7752"/>
       <w:r>
         <w:t>Этапы разработки онлайн-магазина</w:t>
       </w:r>
@@ -4387,7 +4372,7 @@
         <w:jc w:val="center"/>
         <w:textAlignment w:val="auto"/>
       </w:pPr>
-      <w:bookmarkStart w:id="11" w:name="_Toc7100"/>
+      <w:bookmarkStart w:id="11" w:name="_Toc923"/>
       <w:r>
         <w:t>Анализ и проектирование</w:t>
       </w:r>
@@ -4779,7 +4764,7 @@
         <w:jc w:val="center"/>
         <w:textAlignment w:val="auto"/>
       </w:pPr>
-      <w:bookmarkStart w:id="12" w:name="_Toc14170"/>
+      <w:bookmarkStart w:id="12" w:name="_Toc4493"/>
       <w:r>
         <w:t>Разработка базы данных</w:t>
       </w:r>
@@ -4958,7 +4943,7 @@
           <w:lang w:val="en-US"/>
         </w:rPr>
       </w:pPr>
-      <w:bookmarkStart w:id="13" w:name="_Toc5666"/>
+      <w:bookmarkStart w:id="13" w:name="_Toc30053"/>
       <w:r>
         <w:t xml:space="preserve">Разработка </w:t>
       </w:r>
@@ -5680,7 +5665,7 @@
         <w:jc w:val="center"/>
         <w:textAlignment w:val="auto"/>
       </w:pPr>
-      <w:bookmarkStart w:id="14" w:name="_Toc7126"/>
+      <w:bookmarkStart w:id="14" w:name="_Toc2690"/>
       <w:r>
         <w:t>Тестирование</w:t>
       </w:r>
@@ -6324,7 +6309,7 @@
         <w:ind w:left="0"/>
         <w:textAlignment w:val="auto"/>
       </w:pPr>
-      <w:bookmarkStart w:id="15" w:name="_Toc16321"/>
+      <w:bookmarkStart w:id="15" w:name="_Toc3118"/>
       <w:r>
         <w:t>ВЫВОД ПО ПРАКТИЧЕСКОЙ ЧАСТИ</w:t>
       </w:r>
@@ -6482,7 +6467,7 @@
         <w:jc w:val="center"/>
         <w:textAlignment w:val="auto"/>
       </w:pPr>
-      <w:bookmarkStart w:id="16" w:name="_Toc9046"/>
+      <w:bookmarkStart w:id="16" w:name="_Toc31567"/>
       <w:r>
         <w:t>ЭКОНОМИЧЕСКОЕ ОБОСНОВАНИЕ РАЗРАБОТКИ</w:t>
       </w:r>
@@ -6567,6 +6552,12 @@
             <w:insideH w:val="single" w:color="auto" w:sz="4" w:space="0"/>
             <w:insideV w:val="single" w:color="auto" w:sz="4" w:space="0"/>
           </w:tblBorders>
+          <w:tblCellMar>
+            <w:top w:w="0" w:type="dxa"/>
+            <w:left w:w="108" w:type="dxa"/>
+            <w:bottom w:w="0" w:type="dxa"/>
+            <w:right w:w="108" w:type="dxa"/>
+          </w:tblCellMar>
         </w:tblPrEx>
         <w:tc>
           <w:tcPr>
@@ -7007,12 +6998,6 @@
             <w:insideH w:val="single" w:color="auto" w:sz="4" w:space="0"/>
             <w:insideV w:val="single" w:color="auto" w:sz="4" w:space="0"/>
           </w:tblBorders>
-          <w:tblCellMar>
-            <w:top w:w="0" w:type="dxa"/>
-            <w:left w:w="108" w:type="dxa"/>
-            <w:bottom w:w="0" w:type="dxa"/>
-            <w:right w:w="108" w:type="dxa"/>
-          </w:tblCellMar>
         </w:tblPrEx>
         <w:tc>
           <w:tcPr>
@@ -11186,8 +11171,8 @@
           </w:rPr>
           <m:t>246,57</m:t>
         </m:r>
+        <w:bookmarkEnd w:id="20"/>
       </m:oMath>
-      <w:bookmarkEnd w:id="20"/>
       <w:r>
         <w:rPr>
           <w:color w:val="000000"/>
@@ -14416,8 +14401,8 @@
           </w:rPr>
           <m:t>=</m:t>
         </m:r>
-        <w:bookmarkEnd w:id="30"/>
       </m:oMath>
+      <w:bookmarkEnd w:id="30"/>
       <w:r>
         <w:rPr>
           <w:rFonts w:hAnsi="Cambria Math"/>
@@ -14801,7 +14786,7 @@
         <w:jc w:val="center"/>
         <w:textAlignment w:val="auto"/>
       </w:pPr>
-      <w:bookmarkStart w:id="34" w:name="_Toc32585"/>
+      <w:bookmarkStart w:id="34" w:name="_Toc27632"/>
       <w:r>
         <w:t>ПРАВИЛА И НОРМЫ ТЕХНИКИ БЕЗОПАСНОСТИ ПРИ РАБОТЕ С ВЫЧИСЛИТЕЛЬНОЙ ТЕХНИКОЙ</w:t>
       </w:r>
@@ -16057,7 +16042,7 @@
         <w:snapToGrid/>
         <w:textAlignment w:val="auto"/>
       </w:pPr>
-      <w:bookmarkStart w:id="43" w:name="_Toc14671"/>
+      <w:bookmarkStart w:id="43" w:name="_Toc20655"/>
       <w:r>
         <w:t>ЗАКЛЮЧЕНИЕ</w:t>
       </w:r>
@@ -16185,7 +16170,7 @@
         <w:snapToGrid/>
         <w:textAlignment w:val="auto"/>
       </w:pPr>
-      <w:bookmarkStart w:id="44" w:name="_Toc15306"/>
+      <w:bookmarkStart w:id="44" w:name="_Toc27771"/>
       <w:r>
         <w:t>СПИСОК ИСПОЛЬЗУЕМЫХ ИСТОЧНИКОВ</w:t>
       </w:r>
@@ -16601,7 +16586,7 @@
         <w:jc w:val="right"/>
         <w:textAlignment w:val="auto"/>
       </w:pPr>
-      <w:bookmarkStart w:id="45" w:name="_Toc5152"/>
+      <w:bookmarkStart w:id="45" w:name="_Toc12590"/>
       <w:r>
         <w:t>ПРИЛОЖЕНИЕ А</w:t>
       </w:r>
@@ -21547,6 +21532,21 @@
     </w:lvl>
   </w:abstractNum>
   <w:abstractNum w:abstractNumId="1">
+    <w:nsid w:val="EA6AB76D"/>
+    <w:multiLevelType w:val="singleLevel"/>
+    <w:tmpl w:val="EA6AB76D"/>
+    <w:lvl w:ilvl="0" w:tentative="0">
+      <w:start w:val="1"/>
+      <w:numFmt w:val="decimal"/>
+      <w:suff w:val="space"/>
+      <w:lvlText w:val="%1."/>
+      <w:lvlJc w:val="left"/>
+      <w:pPr>
+        <w:ind w:left="840"/>
+      </w:pPr>
+    </w:lvl>
+  </w:abstractNum>
+  <w:abstractNum w:abstractNumId="2">
     <w:nsid w:val="01ECEEAE"/>
     <w:multiLevelType w:val="multilevel"/>
     <w:tmpl w:val="01ECEEAE"/>
@@ -21659,7 +21659,7 @@
       </w:rPr>
     </w:lvl>
   </w:abstractNum>
-  <w:abstractNum w:abstractNumId="2">
+  <w:abstractNum w:abstractNumId="3">
     <w:nsid w:val="09064A08"/>
     <w:multiLevelType w:val="multilevel"/>
     <w:tmpl w:val="09064A08"/>
@@ -21769,7 +21769,7 @@
       </w:rPr>
     </w:lvl>
   </w:abstractNum>
-  <w:abstractNum w:abstractNumId="3">
+  <w:abstractNum w:abstractNumId="4">
     <w:nsid w:val="0E2F4267"/>
     <w:multiLevelType w:val="multilevel"/>
     <w:tmpl w:val="0E2F4267"/>
@@ -21899,7 +21899,7 @@
       </w:rPr>
     </w:lvl>
   </w:abstractNum>
-  <w:abstractNum w:abstractNumId="4">
+  <w:abstractNum w:abstractNumId="5">
     <w:nsid w:val="0F0541DD"/>
     <w:multiLevelType w:val="multilevel"/>
     <w:tmpl w:val="0F0541DD"/>
@@ -22012,7 +22012,7 @@
       </w:rPr>
     </w:lvl>
   </w:abstractNum>
-  <w:abstractNum w:abstractNumId="5">
+  <w:abstractNum w:abstractNumId="6">
     <w:nsid w:val="0FBBA35E"/>
     <w:multiLevelType w:val="singleLevel"/>
     <w:tmpl w:val="0FBBA35E"/>
@@ -22027,7 +22027,7 @@
       </w:pPr>
     </w:lvl>
   </w:abstractNum>
-  <w:abstractNum w:abstractNumId="6">
+  <w:abstractNum w:abstractNumId="7">
     <w:nsid w:val="12B4391F"/>
     <w:multiLevelType w:val="multilevel"/>
     <w:tmpl w:val="12B4391F"/>
@@ -22113,7 +22113,7 @@
       </w:pPr>
     </w:lvl>
   </w:abstractNum>
-  <w:abstractNum w:abstractNumId="7">
+  <w:abstractNum w:abstractNumId="8">
     <w:nsid w:val="1A6BB112"/>
     <w:multiLevelType w:val="multilevel"/>
     <w:tmpl w:val="1A6BB112"/>
@@ -22224,21 +22224,6 @@
       <w:rPr>
         <w:rFonts w:hint="default" w:ascii="Wingdings" w:hAnsi="Wingdings"/>
       </w:rPr>
-    </w:lvl>
-  </w:abstractNum>
-  <w:abstractNum w:abstractNumId="8">
-    <w:nsid w:val="1DFF4AE8"/>
-    <w:multiLevelType w:val="singleLevel"/>
-    <w:tmpl w:val="1DFF4AE8"/>
-    <w:lvl w:ilvl="0" w:tentative="0">
-      <w:start w:val="1"/>
-      <w:numFmt w:val="decimal"/>
-      <w:suff w:val="space"/>
-      <w:lvlText w:val="%1."/>
-      <w:lvlJc w:val="left"/>
-      <w:pPr>
-        <w:ind w:left="840"/>
-      </w:pPr>
     </w:lvl>
   </w:abstractNum>
   <w:abstractNum w:abstractNumId="9">
@@ -25375,7 +25360,7 @@
     <w:abstractNumId w:val="11"/>
   </w:num>
   <w:num w:numId="2">
-    <w:abstractNumId w:val="8"/>
+    <w:abstractNumId w:val="1"/>
   </w:num>
   <w:num w:numId="3">
     <w:abstractNumId w:val="21"/>
@@ -25387,7 +25372,7 @@
     <w:abstractNumId w:val="17"/>
   </w:num>
   <w:num w:numId="6">
-    <w:abstractNumId w:val="7"/>
+    <w:abstractNumId w:val="8"/>
   </w:num>
   <w:num w:numId="7">
     <w:abstractNumId w:val="24"/>
@@ -25426,19 +25411,19 @@
     <w:abstractNumId w:val="14"/>
   </w:num>
   <w:num w:numId="19">
-    <w:abstractNumId w:val="1"/>
+    <w:abstractNumId w:val="2"/>
   </w:num>
   <w:num w:numId="20">
     <w:abstractNumId w:val="20"/>
   </w:num>
   <w:num w:numId="21">
-    <w:abstractNumId w:val="4"/>
+    <w:abstractNumId w:val="5"/>
   </w:num>
   <w:num w:numId="22">
     <w:abstractNumId w:val="35"/>
   </w:num>
   <w:num w:numId="23">
-    <w:abstractNumId w:val="5"/>
+    <w:abstractNumId w:val="6"/>
   </w:num>
   <w:num w:numId="24">
     <w:abstractNumId w:val="34"/>
@@ -25447,13 +25432,13 @@
     <w:abstractNumId w:val="28"/>
   </w:num>
   <w:num w:numId="26">
-    <w:abstractNumId w:val="2"/>
+    <w:abstractNumId w:val="3"/>
     <w:lvlOverride w:ilvl="0">
       <w:startOverride w:val="1"/>
     </w:lvlOverride>
   </w:num>
   <w:num w:numId="27">
-    <w:abstractNumId w:val="6"/>
+    <w:abstractNumId w:val="7"/>
     <w:lvlOverride w:ilvl="0">
       <w:startOverride w:val="1"/>
     </w:lvlOverride>
@@ -25513,7 +25498,7 @@
     <w:abstractNumId w:val="32"/>
   </w:num>
   <w:num w:numId="38">
-    <w:abstractNumId w:val="3"/>
+    <w:abstractNumId w:val="4"/>
   </w:num>
   <w:num w:numId="39">
     <w:abstractNumId w:val="16"/>

--- a/Пример_дипломной_1.docx
+++ b/Пример_дипломной_1.docx
@@ -639,7 +639,7 @@
         <w:fldChar w:fldCharType="begin"/>
       </w:r>
       <w:r>
-        <w:instrText xml:space="preserve"> HYPERLINK \l _Toc7098 </w:instrText>
+        <w:instrText xml:space="preserve"> HYPERLINK \l _Toc13479 </w:instrText>
       </w:r>
       <w:r>
         <w:fldChar w:fldCharType="separate"/>
@@ -654,7 +654,7 @@
         <w:fldChar w:fldCharType="begin"/>
       </w:r>
       <w:r>
-        <w:instrText xml:space="preserve"> PAGEREF _Toc7098 \h </w:instrText>
+        <w:instrText xml:space="preserve"> PAGEREF _Toc13479 \h </w:instrText>
       </w:r>
       <w:r>
         <w:fldChar w:fldCharType="separate"/>
@@ -677,7 +677,7 @@
         <w:fldChar w:fldCharType="begin"/>
       </w:r>
       <w:r>
-        <w:instrText xml:space="preserve"> HYPERLINK \l _Toc14773 </w:instrText>
+        <w:instrText xml:space="preserve"> HYPERLINK \l _Toc18658 </w:instrText>
       </w:r>
       <w:r>
         <w:fldChar w:fldCharType="separate"/>
@@ -692,7 +692,7 @@
         <w:fldChar w:fldCharType="begin"/>
       </w:r>
       <w:r>
-        <w:instrText xml:space="preserve"> PAGEREF _Toc14773 \h </w:instrText>
+        <w:instrText xml:space="preserve"> PAGEREF _Toc18658 \h </w:instrText>
       </w:r>
       <w:r>
         <w:fldChar w:fldCharType="separate"/>
@@ -715,7 +715,7 @@
         <w:fldChar w:fldCharType="begin"/>
       </w:r>
       <w:r>
-        <w:instrText xml:space="preserve"> HYPERLINK \l _Toc32579 </w:instrText>
+        <w:instrText xml:space="preserve"> HYPERLINK \l _Toc16451 </w:instrText>
       </w:r>
       <w:r>
         <w:fldChar w:fldCharType="separate"/>
@@ -736,7 +736,7 @@
         <w:fldChar w:fldCharType="begin"/>
       </w:r>
       <w:r>
-        <w:instrText xml:space="preserve"> PAGEREF _Toc32579 \h </w:instrText>
+        <w:instrText xml:space="preserve"> PAGEREF _Toc16451 \h </w:instrText>
       </w:r>
       <w:r>
         <w:fldChar w:fldCharType="separate"/>
@@ -759,7 +759,7 @@
         <w:fldChar w:fldCharType="begin"/>
       </w:r>
       <w:r>
-        <w:instrText xml:space="preserve"> HYPERLINK \l _Toc27206 </w:instrText>
+        <w:instrText xml:space="preserve"> HYPERLINK \l _Toc26265 </w:instrText>
       </w:r>
       <w:r>
         <w:fldChar w:fldCharType="separate"/>
@@ -786,7 +786,7 @@
         <w:fldChar w:fldCharType="begin"/>
       </w:r>
       <w:r>
-        <w:instrText xml:space="preserve"> PAGEREF _Toc27206 \h </w:instrText>
+        <w:instrText xml:space="preserve"> PAGEREF _Toc26265 \h </w:instrText>
       </w:r>
       <w:r>
         <w:fldChar w:fldCharType="separate"/>
@@ -809,7 +809,7 @@
         <w:fldChar w:fldCharType="begin"/>
       </w:r>
       <w:r>
-        <w:instrText xml:space="preserve"> HYPERLINK \l _Toc26534 </w:instrText>
+        <w:instrText xml:space="preserve"> HYPERLINK \l _Toc5149 </w:instrText>
       </w:r>
       <w:r>
         <w:fldChar w:fldCharType="separate"/>
@@ -830,7 +830,7 @@
         <w:fldChar w:fldCharType="begin"/>
       </w:r>
       <w:r>
-        <w:instrText xml:space="preserve"> PAGEREF _Toc26534 \h </w:instrText>
+        <w:instrText xml:space="preserve"> PAGEREF _Toc5149 \h </w:instrText>
       </w:r>
       <w:r>
         <w:fldChar w:fldCharType="separate"/>
@@ -853,7 +853,7 @@
         <w:fldChar w:fldCharType="begin"/>
       </w:r>
       <w:r>
-        <w:instrText xml:space="preserve"> HYPERLINK \l _Toc8191 </w:instrText>
+        <w:instrText xml:space="preserve"> HYPERLINK \l _Toc6191 </w:instrText>
       </w:r>
       <w:r>
         <w:fldChar w:fldCharType="separate"/>
@@ -874,7 +874,7 @@
         <w:fldChar w:fldCharType="begin"/>
       </w:r>
       <w:r>
-        <w:instrText xml:space="preserve"> PAGEREF _Toc8191 \h </w:instrText>
+        <w:instrText xml:space="preserve"> PAGEREF _Toc6191 \h </w:instrText>
       </w:r>
       <w:r>
         <w:fldChar w:fldCharType="separate"/>
@@ -897,7 +897,7 @@
         <w:fldChar w:fldCharType="begin"/>
       </w:r>
       <w:r>
-        <w:instrText xml:space="preserve"> HYPERLINK \l _Toc25205 </w:instrText>
+        <w:instrText xml:space="preserve"> HYPERLINK \l _Toc23435 </w:instrText>
       </w:r>
       <w:r>
         <w:fldChar w:fldCharType="separate"/>
@@ -918,7 +918,7 @@
         <w:fldChar w:fldCharType="begin"/>
       </w:r>
       <w:r>
-        <w:instrText xml:space="preserve"> PAGEREF _Toc25205 \h </w:instrText>
+        <w:instrText xml:space="preserve"> PAGEREF _Toc23435 \h </w:instrText>
       </w:r>
       <w:r>
         <w:fldChar w:fldCharType="separate"/>
@@ -941,7 +941,7 @@
         <w:fldChar w:fldCharType="begin"/>
       </w:r>
       <w:r>
-        <w:instrText xml:space="preserve"> HYPERLINK \l _Toc8642 </w:instrText>
+        <w:instrText xml:space="preserve"> HYPERLINK \l _Toc618 </w:instrText>
       </w:r>
       <w:r>
         <w:fldChar w:fldCharType="separate"/>
@@ -956,7 +956,7 @@
         <w:fldChar w:fldCharType="begin"/>
       </w:r>
       <w:r>
-        <w:instrText xml:space="preserve"> PAGEREF _Toc8642 \h </w:instrText>
+        <w:instrText xml:space="preserve"> PAGEREF _Toc618 \h </w:instrText>
       </w:r>
       <w:r>
         <w:fldChar w:fldCharType="separate"/>
@@ -979,7 +979,7 @@
         <w:fldChar w:fldCharType="begin"/>
       </w:r>
       <w:r>
-        <w:instrText xml:space="preserve"> HYPERLINK \l _Toc13376 </w:instrText>
+        <w:instrText xml:space="preserve"> HYPERLINK \l _Toc23524 </w:instrText>
       </w:r>
       <w:r>
         <w:fldChar w:fldCharType="separate"/>
@@ -994,7 +994,7 @@
         <w:fldChar w:fldCharType="begin"/>
       </w:r>
       <w:r>
-        <w:instrText xml:space="preserve"> PAGEREF _Toc13376 \h </w:instrText>
+        <w:instrText xml:space="preserve"> PAGEREF _Toc23524 \h </w:instrText>
       </w:r>
       <w:r>
         <w:fldChar w:fldCharType="separate"/>
@@ -1017,7 +1017,7 @@
         <w:fldChar w:fldCharType="begin"/>
       </w:r>
       <w:r>
-        <w:instrText xml:space="preserve"> HYPERLINK \l _Toc7752 </w:instrText>
+        <w:instrText xml:space="preserve"> HYPERLINK \l _Toc16998 </w:instrText>
       </w:r>
       <w:r>
         <w:fldChar w:fldCharType="separate"/>
@@ -1038,7 +1038,7 @@
         <w:fldChar w:fldCharType="begin"/>
       </w:r>
       <w:r>
-        <w:instrText xml:space="preserve"> PAGEREF _Toc7752 \h </w:instrText>
+        <w:instrText xml:space="preserve"> PAGEREF _Toc16998 \h </w:instrText>
       </w:r>
       <w:r>
         <w:fldChar w:fldCharType="separate"/>
@@ -1061,7 +1061,7 @@
         <w:fldChar w:fldCharType="begin"/>
       </w:r>
       <w:r>
-        <w:instrText xml:space="preserve"> HYPERLINK \l _Toc923 </w:instrText>
+        <w:instrText xml:space="preserve"> HYPERLINK \l _Toc24194 </w:instrText>
       </w:r>
       <w:r>
         <w:fldChar w:fldCharType="separate"/>
@@ -1082,7 +1082,7 @@
         <w:fldChar w:fldCharType="begin"/>
       </w:r>
       <w:r>
-        <w:instrText xml:space="preserve"> PAGEREF _Toc923 \h </w:instrText>
+        <w:instrText xml:space="preserve"> PAGEREF _Toc24194 \h </w:instrText>
       </w:r>
       <w:r>
         <w:fldChar w:fldCharType="separate"/>
@@ -1105,7 +1105,7 @@
         <w:fldChar w:fldCharType="begin"/>
       </w:r>
       <w:r>
-        <w:instrText xml:space="preserve"> HYPERLINK \l _Toc4493 </w:instrText>
+        <w:instrText xml:space="preserve"> HYPERLINK \l _Toc25079 </w:instrText>
       </w:r>
       <w:r>
         <w:fldChar w:fldCharType="separate"/>
@@ -1126,7 +1126,7 @@
         <w:fldChar w:fldCharType="begin"/>
       </w:r>
       <w:r>
-        <w:instrText xml:space="preserve"> PAGEREF _Toc4493 \h </w:instrText>
+        <w:instrText xml:space="preserve"> PAGEREF _Toc25079 \h </w:instrText>
       </w:r>
       <w:r>
         <w:fldChar w:fldCharType="separate"/>
@@ -1149,7 +1149,7 @@
         <w:fldChar w:fldCharType="begin"/>
       </w:r>
       <w:r>
-        <w:instrText xml:space="preserve"> HYPERLINK \l _Toc30053 </w:instrText>
+        <w:instrText xml:space="preserve"> HYPERLINK \l _Toc15403 </w:instrText>
       </w:r>
       <w:r>
         <w:fldChar w:fldCharType="separate"/>
@@ -1190,7 +1190,7 @@
         <w:fldChar w:fldCharType="begin"/>
       </w:r>
       <w:r>
-        <w:instrText xml:space="preserve"> PAGEREF _Toc30053 \h </w:instrText>
+        <w:instrText xml:space="preserve"> PAGEREF _Toc15403 \h </w:instrText>
       </w:r>
       <w:r>
         <w:fldChar w:fldCharType="separate"/>
@@ -1213,7 +1213,7 @@
         <w:fldChar w:fldCharType="begin"/>
       </w:r>
       <w:r>
-        <w:instrText xml:space="preserve"> HYPERLINK \l _Toc2690 </w:instrText>
+        <w:instrText xml:space="preserve"> HYPERLINK \l _Toc31755 </w:instrText>
       </w:r>
       <w:r>
         <w:fldChar w:fldCharType="separate"/>
@@ -1234,7 +1234,7 @@
         <w:fldChar w:fldCharType="begin"/>
       </w:r>
       <w:r>
-        <w:instrText xml:space="preserve"> PAGEREF _Toc2690 \h </w:instrText>
+        <w:instrText xml:space="preserve"> PAGEREF _Toc31755 \h </w:instrText>
       </w:r>
       <w:r>
         <w:fldChar w:fldCharType="separate"/>
@@ -1257,7 +1257,7 @@
         <w:fldChar w:fldCharType="begin"/>
       </w:r>
       <w:r>
-        <w:instrText xml:space="preserve"> HYPERLINK \l _Toc3118 </w:instrText>
+        <w:instrText xml:space="preserve"> HYPERLINK \l _Toc7269 </w:instrText>
       </w:r>
       <w:r>
         <w:fldChar w:fldCharType="separate"/>
@@ -1272,7 +1272,7 @@
         <w:fldChar w:fldCharType="begin"/>
       </w:r>
       <w:r>
-        <w:instrText xml:space="preserve"> PAGEREF _Toc3118 \h </w:instrText>
+        <w:instrText xml:space="preserve"> PAGEREF _Toc7269 \h </w:instrText>
       </w:r>
       <w:r>
         <w:fldChar w:fldCharType="separate"/>
@@ -1295,7 +1295,7 @@
         <w:fldChar w:fldCharType="begin"/>
       </w:r>
       <w:r>
-        <w:instrText xml:space="preserve"> HYPERLINK \l _Toc31567 </w:instrText>
+        <w:instrText xml:space="preserve"> HYPERLINK \l _Toc30996 </w:instrText>
       </w:r>
       <w:r>
         <w:fldChar w:fldCharType="separate"/>
@@ -1310,7 +1310,7 @@
         <w:fldChar w:fldCharType="begin"/>
       </w:r>
       <w:r>
-        <w:instrText xml:space="preserve"> PAGEREF _Toc31567 \h </w:instrText>
+        <w:instrText xml:space="preserve"> PAGEREF _Toc30996 \h </w:instrText>
       </w:r>
       <w:r>
         <w:fldChar w:fldCharType="separate"/>
@@ -1333,7 +1333,7 @@
         <w:fldChar w:fldCharType="begin"/>
       </w:r>
       <w:r>
-        <w:instrText xml:space="preserve"> HYPERLINK \l _Toc27632 </w:instrText>
+        <w:instrText xml:space="preserve"> HYPERLINK \l _Toc20672 </w:instrText>
       </w:r>
       <w:r>
         <w:fldChar w:fldCharType="separate"/>
@@ -1348,7 +1348,7 @@
         <w:fldChar w:fldCharType="begin"/>
       </w:r>
       <w:r>
-        <w:instrText xml:space="preserve"> PAGEREF _Toc27632 \h </w:instrText>
+        <w:instrText xml:space="preserve"> PAGEREF _Toc20672 \h </w:instrText>
       </w:r>
       <w:r>
         <w:fldChar w:fldCharType="separate"/>
@@ -1371,7 +1371,7 @@
         <w:fldChar w:fldCharType="begin"/>
       </w:r>
       <w:r>
-        <w:instrText xml:space="preserve"> HYPERLINK \l _Toc20655 </w:instrText>
+        <w:instrText xml:space="preserve"> HYPERLINK \l _Toc19394 </w:instrText>
       </w:r>
       <w:r>
         <w:fldChar w:fldCharType="separate"/>
@@ -1386,7 +1386,7 @@
         <w:fldChar w:fldCharType="begin"/>
       </w:r>
       <w:r>
-        <w:instrText xml:space="preserve"> PAGEREF _Toc20655 \h </w:instrText>
+        <w:instrText xml:space="preserve"> PAGEREF _Toc19394 \h </w:instrText>
       </w:r>
       <w:r>
         <w:fldChar w:fldCharType="separate"/>
@@ -1409,7 +1409,7 @@
         <w:fldChar w:fldCharType="begin"/>
       </w:r>
       <w:r>
-        <w:instrText xml:space="preserve"> HYPERLINK \l _Toc27771 </w:instrText>
+        <w:instrText xml:space="preserve"> HYPERLINK \l _Toc13085 </w:instrText>
       </w:r>
       <w:r>
         <w:fldChar w:fldCharType="separate"/>
@@ -1424,7 +1424,7 @@
         <w:fldChar w:fldCharType="begin"/>
       </w:r>
       <w:r>
-        <w:instrText xml:space="preserve"> PAGEREF _Toc27771 \h </w:instrText>
+        <w:instrText xml:space="preserve"> PAGEREF _Toc13085 \h </w:instrText>
       </w:r>
       <w:r>
         <w:fldChar w:fldCharType="separate"/>
@@ -1447,7 +1447,7 @@
         <w:fldChar w:fldCharType="begin"/>
       </w:r>
       <w:r>
-        <w:instrText xml:space="preserve"> HYPERLINK \l _Toc12590 </w:instrText>
+        <w:instrText xml:space="preserve"> HYPERLINK \l _Toc6294 </w:instrText>
       </w:r>
       <w:r>
         <w:fldChar w:fldCharType="separate"/>
@@ -1456,13 +1456,34 @@
         <w:t>ПРИЛОЖЕНИЕ А</w:t>
       </w:r>
       <w:r>
+        <w:rPr>
+          <w:rFonts w:hint="default"/>
+          <w:lang w:val="en-US"/>
+        </w:rPr>
+        <w:t xml:space="preserve"> [</w:t>
+      </w:r>
+      <w:r>
+        <w:rPr>
+          <w:rFonts w:hint="default"/>
+          <w:lang w:val="ru-RU"/>
+        </w:rPr>
+        <w:t>Электронный ресурс</w:t>
+      </w:r>
+      <w:r>
+        <w:rPr>
+          <w:rFonts w:hint="default"/>
+          <w:lang w:val="en-US"/>
+        </w:rPr>
+        <w:t>]</w:t>
+      </w:r>
+      <w:r>
         <w:tab/>
       </w:r>
       <w:r>
         <w:fldChar w:fldCharType="begin"/>
       </w:r>
       <w:r>
-        <w:instrText xml:space="preserve"> PAGEREF _Toc12590 \h </w:instrText>
+        <w:instrText xml:space="preserve"> PAGEREF _Toc6294 \h </w:instrText>
       </w:r>
       <w:r>
         <w:fldChar w:fldCharType="separate"/>
@@ -1537,13 +1558,15 @@
           <w:titlePg/>
         </w:sectPr>
       </w:pPr>
+      <w:bookmarkStart w:id="46" w:name="_GoBack"/>
+      <w:bookmarkEnd w:id="46"/>
     </w:p>
     <w:p>
       <w:pPr>
         <w:pStyle w:val="2"/>
         <w:bidi w:val="0"/>
       </w:pPr>
-      <w:bookmarkStart w:id="1" w:name="_Toc7098"/>
+      <w:bookmarkStart w:id="1" w:name="_Toc13479"/>
       <w:r>
         <w:t>ВВЕДЕНИЕ</w:t>
       </w:r>
@@ -1723,15 +1746,7 @@
         <w:rPr>
           <w:rFonts w:hint="default"/>
         </w:rPr>
-        <w:t xml:space="preserve"> условиях роста рынка 41% потребителей (Research.Tech, 2023) вынуждены заказывать специализированные спортивные товары</w:t>
-      </w:r>
-      <w:bookmarkStart w:id="46" w:name="_GoBack"/>
-      <w:bookmarkEnd w:id="46"/>
-      <w:r>
-        <w:rPr>
-          <w:rFonts w:hint="default"/>
-        </w:rPr>
-        <w:t xml:space="preserve"> за рубежом из-за их отсутствия в российских магазинах.</w:t>
+        <w:t xml:space="preserve"> условиях роста рынка 41% потребителей (Research.Tech, 2023) вынуждены заказывать специализированные спортивные товары за рубежом из-за их отсутствия в российских магазинах.</w:t>
       </w:r>
     </w:p>
     <w:p>
@@ -2020,7 +2035,7 @@
         <w:jc w:val="center"/>
         <w:textAlignment w:val="auto"/>
       </w:pPr>
-      <w:bookmarkStart w:id="2" w:name="_Toc14773"/>
+      <w:bookmarkStart w:id="2" w:name="_Toc18658"/>
       <w:r>
         <w:t>ТЕОРЕТИЧЕСКОЕ ОБОСНОВАНИЕ РАЗРАБОТКИ</w:t>
       </w:r>
@@ -2045,7 +2060,7 @@
         <w:ind w:left="0"/>
         <w:textAlignment w:val="auto"/>
       </w:pPr>
-      <w:bookmarkStart w:id="3" w:name="_Toc32579"/>
+      <w:bookmarkStart w:id="3" w:name="_Toc16451"/>
       <w:r>
         <w:t>Языки программирования: основы и классификация</w:t>
       </w:r>
@@ -2308,7 +2323,7 @@
         <w:ind w:left="0"/>
         <w:textAlignment w:val="auto"/>
       </w:pPr>
-      <w:bookmarkStart w:id="4" w:name="_Toc27206"/>
+      <w:bookmarkStart w:id="4" w:name="_Toc26265"/>
       <w:r>
         <w:t xml:space="preserve">Языки программирования: </w:t>
       </w:r>
@@ -2448,7 +2463,7 @@
       <w:pPr>
         <w:pStyle w:val="3"/>
       </w:pPr>
-      <w:bookmarkStart w:id="5" w:name="_Toc26534"/>
+      <w:bookmarkStart w:id="5" w:name="_Toc5149"/>
       <w:r>
         <w:t>Языки программирования для взаимодействия с базой данных</w:t>
       </w:r>
@@ -2786,7 +2801,7 @@
         <w:ind w:left="0"/>
         <w:textAlignment w:val="auto"/>
       </w:pPr>
-      <w:bookmarkStart w:id="6" w:name="_Toc8191"/>
+      <w:bookmarkStart w:id="6" w:name="_Toc6191"/>
       <w:r>
         <w:t>Основные минусы в современных магазинов</w:t>
       </w:r>
@@ -2999,7 +3014,7 @@
         <w:ind w:left="0"/>
         <w:textAlignment w:val="auto"/>
       </w:pPr>
-      <w:bookmarkStart w:id="7" w:name="_Toc25205"/>
+      <w:bookmarkStart w:id="7" w:name="_Toc23435"/>
       <w:r>
         <w:t>Исследование конкурентов</w:t>
       </w:r>
@@ -3310,7 +3325,7 @@
         <w:ind w:left="0"/>
         <w:textAlignment w:val="auto"/>
       </w:pPr>
-      <w:bookmarkStart w:id="8" w:name="_Toc8642"/>
+      <w:bookmarkStart w:id="8" w:name="_Toc618"/>
       <w:r>
         <w:t>ВЫВОД ПО ТЕОРЕТИЧЕСКОЙ ЧАСТИ</w:t>
       </w:r>
@@ -3624,7 +3639,7 @@
         <w:jc w:val="center"/>
         <w:textAlignment w:val="auto"/>
       </w:pPr>
-      <w:bookmarkStart w:id="9" w:name="_Toc13376"/>
+      <w:bookmarkStart w:id="9" w:name="_Toc23524"/>
       <w:r>
         <w:t>ПРАКТИЧЕСКАЯ ЧАСТЬ</w:t>
       </w:r>
@@ -3914,7 +3929,7 @@
         <w:jc w:val="center"/>
         <w:textAlignment w:val="auto"/>
       </w:pPr>
-      <w:bookmarkStart w:id="10" w:name="_Toc7752"/>
+      <w:bookmarkStart w:id="10" w:name="_Toc16998"/>
       <w:r>
         <w:t>Этапы разработки онлайн-магазина</w:t>
       </w:r>
@@ -4372,7 +4387,7 @@
         <w:jc w:val="center"/>
         <w:textAlignment w:val="auto"/>
       </w:pPr>
-      <w:bookmarkStart w:id="11" w:name="_Toc923"/>
+      <w:bookmarkStart w:id="11" w:name="_Toc24194"/>
       <w:r>
         <w:t>Анализ и проектирование</w:t>
       </w:r>
@@ -4764,7 +4779,7 @@
         <w:jc w:val="center"/>
         <w:textAlignment w:val="auto"/>
       </w:pPr>
-      <w:bookmarkStart w:id="12" w:name="_Toc4493"/>
+      <w:bookmarkStart w:id="12" w:name="_Toc25079"/>
       <w:r>
         <w:t>Разработка базы данных</w:t>
       </w:r>
@@ -4943,7 +4958,7 @@
           <w:lang w:val="en-US"/>
         </w:rPr>
       </w:pPr>
-      <w:bookmarkStart w:id="13" w:name="_Toc30053"/>
+      <w:bookmarkStart w:id="13" w:name="_Toc15403"/>
       <w:r>
         <w:t xml:space="preserve">Разработка </w:t>
       </w:r>
@@ -5665,7 +5680,7 @@
         <w:jc w:val="center"/>
         <w:textAlignment w:val="auto"/>
       </w:pPr>
-      <w:bookmarkStart w:id="14" w:name="_Toc2690"/>
+      <w:bookmarkStart w:id="14" w:name="_Toc31755"/>
       <w:r>
         <w:t>Тестирование</w:t>
       </w:r>
@@ -6309,7 +6324,7 @@
         <w:ind w:left="0"/>
         <w:textAlignment w:val="auto"/>
       </w:pPr>
-      <w:bookmarkStart w:id="15" w:name="_Toc3118"/>
+      <w:bookmarkStart w:id="15" w:name="_Toc7269"/>
       <w:r>
         <w:t>ВЫВОД ПО ПРАКТИЧЕСКОЙ ЧАСТИ</w:t>
       </w:r>
@@ -6467,7 +6482,7 @@
         <w:jc w:val="center"/>
         <w:textAlignment w:val="auto"/>
       </w:pPr>
-      <w:bookmarkStart w:id="16" w:name="_Toc31567"/>
+      <w:bookmarkStart w:id="16" w:name="_Toc30996"/>
       <w:r>
         <w:t>ЭКОНОМИЧЕСКОЕ ОБОСНОВАНИЕ РАЗРАБОТКИ</w:t>
       </w:r>
@@ -6998,6 +7013,12 @@
             <w:insideH w:val="single" w:color="auto" w:sz="4" w:space="0"/>
             <w:insideV w:val="single" w:color="auto" w:sz="4" w:space="0"/>
           </w:tblBorders>
+          <w:tblCellMar>
+            <w:top w:w="0" w:type="dxa"/>
+            <w:left w:w="108" w:type="dxa"/>
+            <w:bottom w:w="0" w:type="dxa"/>
+            <w:right w:w="108" w:type="dxa"/>
+          </w:tblCellMar>
         </w:tblPrEx>
         <w:tc>
           <w:tcPr>
@@ -9979,8 +10000,8 @@
           <w:i/>
         </w:rPr>
       </w:pPr>
-      <w:bookmarkStart w:id="18" w:name="_Toc484740420"/>
-      <w:bookmarkStart w:id="19" w:name="_Toc483433194"/>
+      <w:bookmarkStart w:id="18" w:name="_Toc483433194"/>
+      <w:bookmarkStart w:id="19" w:name="_Toc484740420"/>
       <w:r>
         <w:rPr>
           <w:b w:val="0"/>
@@ -11171,8 +11192,8 @@
           </w:rPr>
           <m:t>246,57</m:t>
         </m:r>
-        <w:bookmarkEnd w:id="20"/>
       </m:oMath>
+      <w:bookmarkEnd w:id="20"/>
       <w:r>
         <w:rPr>
           <w:color w:val="000000"/>
@@ -14002,8 +14023,8 @@
           </w:rPr>
           <m:t>129234,07≈</m:t>
         </m:r>
+        <w:bookmarkEnd w:id="25"/>
       </m:oMath>
-      <w:bookmarkEnd w:id="25"/>
       <w:r>
         <w:rPr>
           <w:color w:val="000000"/>
@@ -14022,8 +14043,8 @@
           <w:i/>
         </w:rPr>
       </w:pPr>
-      <w:bookmarkStart w:id="26" w:name="_Toc483433197"/>
-      <w:bookmarkStart w:id="27" w:name="_Toc484740423"/>
+      <w:bookmarkStart w:id="26" w:name="_Toc484740423"/>
+      <w:bookmarkStart w:id="27" w:name="_Toc483433197"/>
       <w:bookmarkStart w:id="28" w:name="_Toc421720029"/>
       <w:r>
         <w:rPr>
@@ -14095,8 +14116,8 @@
           </w:rPr>
           <m:t>129234,07=</m:t>
         </m:r>
+        <w:bookmarkEnd w:id="29"/>
       </m:oMath>
-      <w:bookmarkEnd w:id="29"/>
       <w:r>
         <w:rPr>
           <w:color w:val="000000"/>
@@ -14401,8 +14422,8 @@
           </w:rPr>
           <m:t>=</m:t>
         </m:r>
+        <w:bookmarkEnd w:id="30"/>
       </m:oMath>
-      <w:bookmarkEnd w:id="30"/>
       <w:r>
         <w:rPr>
           <w:rFonts w:hAnsi="Cambria Math"/>
@@ -14786,7 +14807,7 @@
         <w:jc w:val="center"/>
         <w:textAlignment w:val="auto"/>
       </w:pPr>
-      <w:bookmarkStart w:id="34" w:name="_Toc27632"/>
+      <w:bookmarkStart w:id="34" w:name="_Toc20672"/>
       <w:r>
         <w:t>ПРАВИЛА И НОРМЫ ТЕХНИКИ БЕЗОПАСНОСТИ ПРИ РАБОТЕ С ВЫЧИСЛИТЕЛЬНОЙ ТЕХНИКОЙ</w:t>
       </w:r>
@@ -16042,7 +16063,7 @@
         <w:snapToGrid/>
         <w:textAlignment w:val="auto"/>
       </w:pPr>
-      <w:bookmarkStart w:id="43" w:name="_Toc20655"/>
+      <w:bookmarkStart w:id="43" w:name="_Toc19394"/>
       <w:r>
         <w:t>ЗАКЛЮЧЕНИЕ</w:t>
       </w:r>
@@ -16170,7 +16191,7 @@
         <w:snapToGrid/>
         <w:textAlignment w:val="auto"/>
       </w:pPr>
-      <w:bookmarkStart w:id="44" w:name="_Toc27771"/>
+      <w:bookmarkStart w:id="44" w:name="_Toc13085"/>
       <w:r>
         <w:t>СПИСОК ИСПОЛЬЗУЕМЫХ ИСТОЧНИКОВ</w:t>
       </w:r>
@@ -16586,7 +16607,7 @@
         <w:jc w:val="right"/>
         <w:textAlignment w:val="auto"/>
       </w:pPr>
-      <w:bookmarkStart w:id="45" w:name="_Toc12590"/>
+      <w:bookmarkStart w:id="45" w:name="_Toc6294"/>
       <w:r>
         <w:t>ПРИЛОЖЕНИЕ А</w:t>
       </w:r>
